--- a/doc/祝春洪     男      44岁.docx
+++ b/doc/祝春洪     男      44岁.docx
@@ -1254,11 +1254,6 @@
       </w:r>
     </w:p>
     <w:p>
-      <w:pPr>
-        <w:rPr>
-          <w:rFonts w:hint="eastAsia"/>
-        </w:rPr>
-      </w:pPr>
       <w:r>
         <w:rPr>
           <w:rFonts w:hint="eastAsia"/>
@@ -1273,21 +1268,11 @@
       </w:r>
     </w:p>
     <w:p>
-      <w:pPr>
-        <w:rPr>
-          <w:rFonts w:hint="eastAsia"/>
-        </w:rPr>
-      </w:pPr>
       <w:r>
         <w:t>2016/9/5</w:t>
       </w:r>
     </w:p>
     <w:p>
-      <w:pPr>
-        <w:rPr>
-          <w:rFonts w:hint="eastAsia"/>
-        </w:rPr>
-      </w:pPr>
       <w:r>
         <w:rPr>
           <w:rFonts w:hint="eastAsia"/>
@@ -1310,9 +1295,6 @@
     <w:p>
       <w:pPr>
         <w:ind w:firstLine="630"/>
-        <w:rPr>
-          <w:rFonts w:hint="eastAsia"/>
-        </w:rPr>
       </w:pPr>
       <w:r>
         <w:rPr>
@@ -1346,11 +1328,6 @@
       </w:r>
     </w:p>
     <w:p>
-      <w:pPr>
-        <w:rPr>
-          <w:rFonts w:hint="eastAsia"/>
-        </w:rPr>
-      </w:pPr>
       <w:r>
         <w:rPr>
           <w:rFonts w:hint="eastAsia"/>
@@ -1359,11 +1336,6 @@
       </w:r>
     </w:p>
     <w:p>
-      <w:pPr>
-        <w:rPr>
-          <w:rFonts w:hint="eastAsia"/>
-        </w:rPr>
-      </w:pPr>
       <w:r>
         <w:rPr>
           <w:rFonts w:hint="eastAsia"/>
@@ -1372,11 +1344,6 @@
       </w:r>
     </w:p>
     <w:p>
-      <w:pPr>
-        <w:rPr>
-          <w:rFonts w:hint="eastAsia"/>
-        </w:rPr>
-      </w:pPr>
       <w:r>
         <w:rPr>
           <w:rFonts w:hint="eastAsia"/>
@@ -1572,16 +1539,263 @@
       </w:r>
     </w:p>
     <w:p>
+      <w:r>
+        <w:rPr>
+          <w:rFonts w:hint="eastAsia"/>
+        </w:rPr>
+        <w:t xml:space="preserve">                                      </w:t>
+      </w:r>
+      <w:r>
+        <w:rPr>
+          <w:rFonts w:hint="eastAsia"/>
+        </w:rPr>
+        <w:t>六剂</w:t>
+      </w:r>
+    </w:p>
+    <w:p>
       <w:pPr>
         <w:rPr>
           <w:rFonts w:hint="eastAsia"/>
         </w:rPr>
       </w:pPr>
       <w:r>
-        <w:rPr>
-          <w:rFonts w:hint="eastAsia"/>
-        </w:rPr>
-        <w:t xml:space="preserve">                                      </w:t>
+        <w:t>2016/9/12</w:t>
+      </w:r>
+    </w:p>
+    <w:p>
+      <w:r>
+        <w:rPr>
+          <w:rFonts w:hint="eastAsia"/>
+        </w:rPr>
+        <w:t>脉：左</w:t>
+      </w:r>
+      <w:r>
+        <w:rPr>
+          <w:rFonts w:hint="eastAsia"/>
+        </w:rPr>
+        <w:t xml:space="preserve"> </w:t>
+      </w:r>
+      <w:r>
+        <w:rPr>
+          <w:rFonts w:hint="eastAsia"/>
+        </w:rPr>
+        <w:t>浮芤濡</w:t>
+      </w:r>
+    </w:p>
+    <w:p>
+      <w:pPr>
+        <w:ind w:firstLine="630"/>
+      </w:pPr>
+      <w:r>
+        <w:rPr>
+          <w:rFonts w:hint="eastAsia"/>
+        </w:rPr>
+        <w:t>右</w:t>
+      </w:r>
+      <w:r>
+        <w:rPr>
+          <w:rFonts w:hint="eastAsia"/>
+        </w:rPr>
+        <w:t xml:space="preserve"> </w:t>
+      </w:r>
+      <w:r>
+        <w:rPr>
+          <w:rFonts w:hint="eastAsia"/>
+        </w:rPr>
+        <w:t>寸关浮弱</w:t>
+      </w:r>
+      <w:r>
+        <w:rPr>
+          <w:rFonts w:hint="eastAsia"/>
+        </w:rPr>
+        <w:t xml:space="preserve">  </w:t>
+      </w:r>
+      <w:r>
+        <w:rPr>
+          <w:rFonts w:hint="eastAsia"/>
+        </w:rPr>
+        <w:t>尺沉弱</w:t>
+      </w:r>
+    </w:p>
+    <w:p>
+      <w:r>
+        <w:rPr>
+          <w:rFonts w:hint="eastAsia"/>
+        </w:rPr>
+        <w:t>舌：平</w:t>
+      </w:r>
+    </w:p>
+    <w:p>
+      <w:r>
+        <w:rPr>
+          <w:rFonts w:hint="eastAsia"/>
+        </w:rPr>
+        <w:t>主症：易疲劳，（备孕）</w:t>
+      </w:r>
+    </w:p>
+    <w:p>
+      <w:pPr>
+        <w:rPr>
+          <w:rFonts w:hint="eastAsia"/>
+        </w:rPr>
+      </w:pPr>
+      <w:r>
+        <w:rPr>
+          <w:rFonts w:hint="eastAsia"/>
+        </w:rPr>
+        <w:t>方：桂枝</w:t>
+      </w:r>
+      <w:r>
+        <w:rPr>
+          <w:rFonts w:hint="eastAsia"/>
+        </w:rPr>
+        <w:t>20</w:t>
+      </w:r>
+      <w:r>
+        <w:rPr>
+          <w:rFonts w:hint="eastAsia"/>
+        </w:rPr>
+        <w:t>白芍</w:t>
+      </w:r>
+      <w:r>
+        <w:rPr>
+          <w:rFonts w:hint="eastAsia"/>
+        </w:rPr>
+        <w:t>20</w:t>
+      </w:r>
+      <w:r>
+        <w:rPr>
+          <w:rFonts w:hint="eastAsia"/>
+        </w:rPr>
+        <w:t>炙甘草</w:t>
+      </w:r>
+      <w:r>
+        <w:rPr>
+          <w:rFonts w:hint="eastAsia"/>
+        </w:rPr>
+        <w:t>12</w:t>
+      </w:r>
+      <w:r>
+        <w:rPr>
+          <w:rFonts w:hint="eastAsia"/>
+        </w:rPr>
+        <w:t>生姜</w:t>
+      </w:r>
+      <w:r>
+        <w:rPr>
+          <w:rFonts w:hint="eastAsia"/>
+        </w:rPr>
+        <w:t>30</w:t>
+      </w:r>
+      <w:r>
+        <w:rPr>
+          <w:rFonts w:hint="eastAsia"/>
+        </w:rPr>
+        <w:t>大枣</w:t>
+      </w:r>
+      <w:r>
+        <w:rPr>
+          <w:rFonts w:hint="eastAsia"/>
+        </w:rPr>
+        <w:t>5</w:t>
+      </w:r>
+      <w:r>
+        <w:rPr>
+          <w:rFonts w:hint="eastAsia"/>
+        </w:rPr>
+        <w:t>枚</w:t>
+      </w:r>
+      <w:r>
+        <w:rPr>
+          <w:rFonts w:hint="eastAsia"/>
+        </w:rPr>
+        <w:t xml:space="preserve"> </w:t>
+      </w:r>
+      <w:r>
+        <w:rPr>
+          <w:rFonts w:hint="eastAsia"/>
+        </w:rPr>
+        <w:t>龙骨</w:t>
+      </w:r>
+      <w:r>
+        <w:rPr>
+          <w:rFonts w:hint="eastAsia"/>
+        </w:rPr>
+        <w:t>15</w:t>
+      </w:r>
+      <w:r>
+        <w:rPr>
+          <w:rFonts w:hint="eastAsia"/>
+        </w:rPr>
+        <w:t>牡蛎</w:t>
+      </w:r>
+      <w:r>
+        <w:rPr>
+          <w:rFonts w:hint="eastAsia"/>
+        </w:rPr>
+        <w:t>15</w:t>
+      </w:r>
+      <w:r>
+        <w:rPr>
+          <w:rFonts w:hint="eastAsia"/>
+        </w:rPr>
+        <w:t>黄芪</w:t>
+      </w:r>
+      <w:r>
+        <w:rPr>
+          <w:rFonts w:hint="eastAsia"/>
+        </w:rPr>
+        <w:t>20</w:t>
+      </w:r>
+      <w:r>
+        <w:rPr>
+          <w:rFonts w:hint="eastAsia"/>
+        </w:rPr>
+        <w:t>麦冬</w:t>
+      </w:r>
+      <w:r>
+        <w:rPr>
+          <w:rFonts w:hint="eastAsia"/>
+        </w:rPr>
+        <w:t>12</w:t>
+      </w:r>
+      <w:r>
+        <w:rPr>
+          <w:rFonts w:hint="eastAsia"/>
+        </w:rPr>
+        <w:t>五味子</w:t>
+      </w:r>
+      <w:r>
+        <w:rPr>
+          <w:rFonts w:hint="eastAsia"/>
+        </w:rPr>
+        <w:t>12</w:t>
+      </w:r>
+      <w:r>
+        <w:rPr>
+          <w:rFonts w:hint="eastAsia"/>
+        </w:rPr>
+        <w:t>菟丝子</w:t>
+      </w:r>
+      <w:r>
+        <w:rPr>
+          <w:rFonts w:hint="eastAsia"/>
+        </w:rPr>
+        <w:t>20</w:t>
+      </w:r>
+      <w:r>
+        <w:rPr>
+          <w:rFonts w:hint="eastAsia"/>
+        </w:rPr>
+        <w:t xml:space="preserve">  </w:t>
+      </w:r>
+    </w:p>
+    <w:p>
+      <w:r>
+        <w:rPr>
+          <w:rFonts w:hint="eastAsia"/>
+        </w:rPr>
+        <w:t xml:space="preserve">                                        </w:t>
       </w:r>
       <w:r>
         <w:rPr>
@@ -1589,22 +1803,14 @@
         </w:rPr>
         <w:t>六剂</w:t>
       </w:r>
-    </w:p>
-    <w:p>
-      <w:r>
-        <w:rPr>
-          <w:rFonts w:hint="eastAsia"/>
-        </w:rPr>
-        <w:t xml:space="preserve">                                      </w:t>
-      </w:r>
-    </w:p>
-    <w:p>
-      <w:pPr>
-        <w:rPr>
-          <w:rFonts w:hint="eastAsia"/>
-        </w:rPr>
-      </w:pPr>
-    </w:p>
+      <w:r>
+        <w:rPr>
+          <w:rFonts w:hint="eastAsia"/>
+        </w:rPr>
+        <w:t xml:space="preserve">                                    </w:t>
+      </w:r>
+    </w:p>
+    <w:p/>
     <w:p/>
     <w:p/>
     <w:sectPr>
